--- a/Content/Anna/ONV/Ned_Coming_Up_Opdr.docx
+++ b/Content/Anna/ONV/Ned_Coming_Up_Opdr.docx
@@ -4,92 +4,193 @@
   <w:body>
     <w:p>
       <w:pPr>
-        <w:rPr>
-          <w:sz w:val="28"/>
-          <w:szCs w:val="28"/>
-          <w:lang w:val="en-GB"/>
+        <w:jc w:val="center"/>
+        <w:rPr>
+          <w:b/>
+          <w:bCs/>
+          <w:sz w:val="32"/>
+          <w:szCs w:val="32"/>
         </w:rPr>
       </w:pPr>
       <w:proofErr w:type="spellStart"/>
       <w:r>
         <w:rPr>
-          <w:sz w:val="28"/>
-          <w:szCs w:val="28"/>
-          <w:lang w:val="en-GB"/>
-        </w:rPr>
-        <w:t>Taiyõ</w:t>
-      </w:r>
-      <w:proofErr w:type="spellEnd"/>
-      <w:r>
-        <w:rPr>
-          <w:sz w:val="28"/>
-          <w:szCs w:val="28"/>
-          <w:lang w:val="en-GB"/>
-        </w:rPr>
-        <w:t xml:space="preserve"> ga </w:t>
-      </w:r>
-      <w:proofErr w:type="spellStart"/>
-      <w:r>
-        <w:rPr>
-          <w:sz w:val="28"/>
-          <w:szCs w:val="28"/>
-          <w:lang w:val="en-GB"/>
-        </w:rPr>
-        <w:t>nai</w:t>
-      </w:r>
-      <w:proofErr w:type="spellEnd"/>
-      <w:r>
-        <w:rPr>
-          <w:sz w:val="28"/>
-          <w:szCs w:val="28"/>
-          <w:lang w:val="en-GB"/>
-        </w:rPr>
-        <w:t xml:space="preserve"> (No Sun) is a game about the goddess of the sun Amaterasu. She locked herself up in a cave and now it’s your job to lure her out of the cave by finding all three instruments and magical mirror.</w:t>
+          <w:b/>
+          <w:bCs/>
+          <w:sz w:val="32"/>
+          <w:szCs w:val="32"/>
+        </w:rPr>
+        <w:t>Mythical</w:t>
+      </w:r>
+      <w:proofErr w:type="spellEnd"/>
+      <w:r>
+        <w:rPr>
+          <w:b/>
+          <w:bCs/>
+          <w:sz w:val="32"/>
+          <w:szCs w:val="32"/>
+        </w:rPr>
+        <w:t xml:space="preserve"> Games kondigt zevende game aan</w:t>
       </w:r>
     </w:p>
     <w:p>
       <w:pPr>
         <w:rPr>
-          <w:sz w:val="28"/>
-          <w:szCs w:val="28"/>
-          <w:lang w:val="en-GB"/>
+          <w:i/>
+          <w:iCs/>
+          <w:sz w:val="28"/>
+          <w:szCs w:val="28"/>
         </w:rPr>
       </w:pPr>
       <w:r>
         <w:rPr>
-          <w:sz w:val="28"/>
-          <w:szCs w:val="28"/>
-          <w:lang w:val="en-GB"/>
-        </w:rPr>
-        <w:t xml:space="preserve">But watch out! You’re being followed by the nasty monsters called </w:t>
-      </w:r>
-      <w:proofErr w:type="spellStart"/>
-      <w:r>
-        <w:rPr>
-          <w:sz w:val="28"/>
-          <w:szCs w:val="28"/>
-          <w:lang w:val="en-GB"/>
-        </w:rPr>
-        <w:t>Yokai</w:t>
-      </w:r>
-      <w:proofErr w:type="spellEnd"/>
-      <w:r>
-        <w:rPr>
-          <w:sz w:val="28"/>
-          <w:szCs w:val="28"/>
-          <w:lang w:val="en-GB"/>
-        </w:rPr>
-        <w:t xml:space="preserve"> who are trying to hunt you down and stop you from bringing back the sun.</w:t>
+          <w:i/>
+          <w:iCs/>
+          <w:sz w:val="28"/>
+          <w:szCs w:val="28"/>
+        </w:rPr>
+        <w:t xml:space="preserve">Na zes succesvolle games te hebben uitgebracht, heeft het bedrijf </w:t>
+      </w:r>
+      <w:proofErr w:type="spellStart"/>
+      <w:r>
+        <w:rPr>
+          <w:i/>
+          <w:iCs/>
+          <w:sz w:val="28"/>
+          <w:szCs w:val="28"/>
+        </w:rPr>
+        <w:t>Mythical</w:t>
+      </w:r>
+      <w:proofErr w:type="spellEnd"/>
+      <w:r>
+        <w:rPr>
+          <w:i/>
+          <w:iCs/>
+          <w:sz w:val="28"/>
+          <w:szCs w:val="28"/>
+        </w:rPr>
+        <w:t xml:space="preserve"> Games aangekondigd hun zevende game </w:t>
+      </w:r>
+      <w:r>
+        <w:rPr>
+          <w:i/>
+          <w:iCs/>
+          <w:sz w:val="28"/>
+          <w:szCs w:val="28"/>
+        </w:rPr>
+        <w:t xml:space="preserve">een 16+ game zal zijn </w:t>
+      </w:r>
+      <w:r>
+        <w:rPr>
+          <w:i/>
+          <w:iCs/>
+          <w:sz w:val="28"/>
+          <w:szCs w:val="28"/>
+        </w:rPr>
+        <w:t xml:space="preserve">gebaseerd op een </w:t>
+      </w:r>
+      <w:r>
+        <w:rPr>
+          <w:i/>
+          <w:iCs/>
+          <w:sz w:val="28"/>
+          <w:szCs w:val="28"/>
+        </w:rPr>
+        <w:t xml:space="preserve">Japanse </w:t>
+      </w:r>
+      <w:r>
+        <w:rPr>
+          <w:i/>
+          <w:iCs/>
+          <w:sz w:val="28"/>
+          <w:szCs w:val="28"/>
+        </w:rPr>
+        <w:t>mythe.</w:t>
+      </w:r>
+      <w:r>
+        <w:rPr>
+          <w:i/>
+          <w:iCs/>
+          <w:sz w:val="28"/>
+          <w:szCs w:val="28"/>
+        </w:rPr>
+        <w:t xml:space="preserve"> </w:t>
+      </w:r>
+      <w:r>
+        <w:rPr>
+          <w:i/>
+          <w:iCs/>
+          <w:sz w:val="28"/>
+          <w:szCs w:val="28"/>
+        </w:rPr>
+        <w:t xml:space="preserve">De uitgekozen </w:t>
+      </w:r>
+      <w:r>
+        <w:rPr>
+          <w:i/>
+          <w:iCs/>
+          <w:sz w:val="28"/>
+          <w:szCs w:val="28"/>
+        </w:rPr>
+        <w:t xml:space="preserve">mythe zou deze keer </w:t>
+      </w:r>
+      <w:proofErr w:type="spellStart"/>
+      <w:r>
+        <w:rPr>
+          <w:i/>
+          <w:iCs/>
+          <w:sz w:val="28"/>
+          <w:szCs w:val="28"/>
+        </w:rPr>
+        <w:t>Amaterasu</w:t>
+      </w:r>
+      <w:proofErr w:type="spellEnd"/>
+      <w:r>
+        <w:rPr>
+          <w:i/>
+          <w:iCs/>
+          <w:sz w:val="28"/>
+          <w:szCs w:val="28"/>
+        </w:rPr>
+        <w:t xml:space="preserve"> zijn, de godin van de zon.</w:t>
+      </w:r>
+      <w:r>
+        <w:rPr>
+          <w:sz w:val="28"/>
+          <w:szCs w:val="28"/>
+        </w:rPr>
+        <w:t xml:space="preserve"> </w:t>
       </w:r>
     </w:p>
     <w:p>
       <w:pPr>
         <w:rPr>
-          <w:sz w:val="28"/>
-          <w:szCs w:val="28"/>
-          <w:lang w:val="en-GB"/>
+          <w:b/>
+          <w:bCs/>
+          <w:sz w:val="28"/>
+          <w:szCs w:val="28"/>
         </w:rPr>
       </w:pPr>
+      <w:r>
+        <w:rPr>
+          <w:b/>
+          <w:bCs/>
+          <w:sz w:val="28"/>
+          <w:szCs w:val="28"/>
+        </w:rPr>
+        <w:t xml:space="preserve">De mythe van </w:t>
+      </w:r>
+      <w:proofErr w:type="spellStart"/>
+      <w:r>
+        <w:rPr>
+          <w:b/>
+          <w:bCs/>
+          <w:sz w:val="28"/>
+          <w:szCs w:val="28"/>
+        </w:rPr>
+        <w:t>Amaterasu</w:t>
+      </w:r>
+      <w:proofErr w:type="spellEnd"/>
     </w:p>
     <w:p>
       <w:pPr>
@@ -98,6 +199,760 @@
           <w:szCs w:val="28"/>
         </w:rPr>
       </w:pPr>
+      <w:r>
+        <w:rPr>
+          <w:sz w:val="28"/>
+          <w:szCs w:val="28"/>
+        </w:rPr>
+        <w:t>Het verhaal</w:t>
+      </w:r>
+      <w:r>
+        <w:rPr>
+          <w:sz w:val="28"/>
+          <w:szCs w:val="28"/>
+        </w:rPr>
+        <w:t xml:space="preserve"> </w:t>
+      </w:r>
+      <w:r>
+        <w:rPr>
+          <w:sz w:val="28"/>
+          <w:szCs w:val="28"/>
+        </w:rPr>
+        <w:t xml:space="preserve">zou gaan </w:t>
+      </w:r>
+      <w:r>
+        <w:rPr>
+          <w:sz w:val="28"/>
+          <w:szCs w:val="28"/>
+        </w:rPr>
+        <w:t>dat</w:t>
+      </w:r>
+      <w:r>
+        <w:rPr>
+          <w:sz w:val="28"/>
+          <w:szCs w:val="28"/>
+        </w:rPr>
+        <w:t xml:space="preserve"> tussen </w:t>
+      </w:r>
+      <w:proofErr w:type="spellStart"/>
+      <w:r>
+        <w:rPr>
+          <w:sz w:val="28"/>
+          <w:szCs w:val="28"/>
+        </w:rPr>
+        <w:t>Amaterasu</w:t>
+      </w:r>
+      <w:proofErr w:type="spellEnd"/>
+      <w:r>
+        <w:rPr>
+          <w:sz w:val="28"/>
+          <w:szCs w:val="28"/>
+        </w:rPr>
+        <w:t xml:space="preserve"> en haar</w:t>
+      </w:r>
+      <w:r>
+        <w:rPr>
+          <w:sz w:val="28"/>
+          <w:szCs w:val="28"/>
+        </w:rPr>
+        <w:t xml:space="preserve"> broer </w:t>
+      </w:r>
+      <w:proofErr w:type="spellStart"/>
+      <w:r>
+        <w:rPr>
+          <w:sz w:val="28"/>
+          <w:szCs w:val="28"/>
+        </w:rPr>
+        <w:t>Susanoo</w:t>
+      </w:r>
+      <w:proofErr w:type="spellEnd"/>
+      <w:r>
+        <w:rPr>
+          <w:sz w:val="28"/>
+          <w:szCs w:val="28"/>
+        </w:rPr>
+        <w:t>, die de god van stormen was,</w:t>
+      </w:r>
+      <w:r>
+        <w:rPr>
+          <w:sz w:val="28"/>
+          <w:szCs w:val="28"/>
+        </w:rPr>
+        <w:t xml:space="preserve"> een ruzie </w:t>
+      </w:r>
+      <w:r>
+        <w:rPr>
+          <w:sz w:val="28"/>
+          <w:szCs w:val="28"/>
+        </w:rPr>
+        <w:t xml:space="preserve">ontstond </w:t>
+      </w:r>
+      <w:r>
+        <w:rPr>
+          <w:sz w:val="28"/>
+          <w:szCs w:val="28"/>
+        </w:rPr>
+        <w:t xml:space="preserve">doordat </w:t>
+      </w:r>
+      <w:proofErr w:type="spellStart"/>
+      <w:r>
+        <w:rPr>
+          <w:sz w:val="28"/>
+          <w:szCs w:val="28"/>
+        </w:rPr>
+        <w:t>Amaterasu</w:t>
+      </w:r>
+      <w:proofErr w:type="spellEnd"/>
+      <w:r>
+        <w:rPr>
+          <w:sz w:val="28"/>
+          <w:szCs w:val="28"/>
+        </w:rPr>
+        <w:t xml:space="preserve"> hoog geprezen </w:t>
+      </w:r>
+      <w:r>
+        <w:rPr>
+          <w:sz w:val="28"/>
+          <w:szCs w:val="28"/>
+        </w:rPr>
+        <w:t xml:space="preserve">werd door haar </w:t>
+      </w:r>
+      <w:r>
+        <w:rPr>
+          <w:sz w:val="28"/>
+          <w:szCs w:val="28"/>
+        </w:rPr>
+        <w:t>rol van de zon</w:t>
+      </w:r>
+      <w:r>
+        <w:rPr>
+          <w:sz w:val="28"/>
+          <w:szCs w:val="28"/>
+        </w:rPr>
+        <w:t xml:space="preserve"> en </w:t>
+      </w:r>
+      <w:proofErr w:type="spellStart"/>
+      <w:r>
+        <w:rPr>
+          <w:sz w:val="28"/>
+          <w:szCs w:val="28"/>
+        </w:rPr>
+        <w:t>Susanoo</w:t>
+      </w:r>
+      <w:proofErr w:type="spellEnd"/>
+      <w:r>
+        <w:rPr>
+          <w:sz w:val="28"/>
+          <w:szCs w:val="28"/>
+        </w:rPr>
+        <w:t xml:space="preserve"> dat niet kon staan. </w:t>
+      </w:r>
+      <w:r>
+        <w:rPr>
+          <w:sz w:val="28"/>
+          <w:szCs w:val="28"/>
+        </w:rPr>
+        <w:t xml:space="preserve">Hij was ontzettend jaloers </w:t>
+      </w:r>
+      <w:r>
+        <w:rPr>
+          <w:sz w:val="28"/>
+          <w:szCs w:val="28"/>
+        </w:rPr>
+        <w:t xml:space="preserve">op haar </w:t>
+      </w:r>
+      <w:r>
+        <w:rPr>
+          <w:sz w:val="28"/>
+          <w:szCs w:val="28"/>
+        </w:rPr>
+        <w:t xml:space="preserve">en </w:t>
+      </w:r>
+      <w:r>
+        <w:rPr>
+          <w:sz w:val="28"/>
+          <w:szCs w:val="28"/>
+        </w:rPr>
+        <w:t xml:space="preserve">liet het overal stormen. Ook droogde er allemaal natuur op. Hun vader, </w:t>
+      </w:r>
+      <w:proofErr w:type="spellStart"/>
+      <w:r>
+        <w:rPr>
+          <w:sz w:val="28"/>
+          <w:szCs w:val="28"/>
+        </w:rPr>
+        <w:t>Izanagi</w:t>
+      </w:r>
+      <w:proofErr w:type="spellEnd"/>
+      <w:r>
+        <w:rPr>
+          <w:sz w:val="28"/>
+          <w:szCs w:val="28"/>
+        </w:rPr>
+        <w:t xml:space="preserve">, merkte wat </w:t>
+      </w:r>
+      <w:proofErr w:type="spellStart"/>
+      <w:r>
+        <w:rPr>
+          <w:sz w:val="28"/>
+          <w:szCs w:val="28"/>
+        </w:rPr>
+        <w:t>Susanoo</w:t>
+      </w:r>
+      <w:proofErr w:type="spellEnd"/>
+      <w:r>
+        <w:rPr>
+          <w:sz w:val="28"/>
+          <w:szCs w:val="28"/>
+        </w:rPr>
+        <w:t xml:space="preserve"> aan het doen was en verbande hem naar de onderwereld. Tegelijkertijd was </w:t>
+      </w:r>
+      <w:proofErr w:type="spellStart"/>
+      <w:r>
+        <w:rPr>
+          <w:sz w:val="28"/>
+          <w:szCs w:val="28"/>
+        </w:rPr>
+        <w:t>Amaterasu</w:t>
+      </w:r>
+      <w:proofErr w:type="spellEnd"/>
+      <w:r>
+        <w:rPr>
+          <w:sz w:val="28"/>
+          <w:szCs w:val="28"/>
+        </w:rPr>
+        <w:t xml:space="preserve"> </w:t>
+      </w:r>
+      <w:r>
+        <w:rPr>
+          <w:sz w:val="28"/>
+          <w:szCs w:val="28"/>
+        </w:rPr>
+        <w:t xml:space="preserve">erg </w:t>
+      </w:r>
+      <w:r>
+        <w:rPr>
+          <w:sz w:val="28"/>
+          <w:szCs w:val="28"/>
+        </w:rPr>
+        <w:t>overstuur en besloot zichzelf te verstoppen in een grot.</w:t>
+      </w:r>
+    </w:p>
+    <w:p>
+      <w:pPr>
+        <w:rPr>
+          <w:sz w:val="28"/>
+          <w:szCs w:val="28"/>
+        </w:rPr>
+      </w:pPr>
+      <w:r>
+        <w:rPr>
+          <w:sz w:val="28"/>
+          <w:szCs w:val="28"/>
+        </w:rPr>
+        <w:t>Doordat zij dat deed werd alles donker</w:t>
+      </w:r>
+      <w:r>
+        <w:rPr>
+          <w:sz w:val="28"/>
+          <w:szCs w:val="28"/>
+        </w:rPr>
+        <w:t xml:space="preserve"> in de wereld</w:t>
+      </w:r>
+      <w:r>
+        <w:rPr>
+          <w:sz w:val="28"/>
+          <w:szCs w:val="28"/>
+        </w:rPr>
+        <w:t xml:space="preserve">, waardoor </w:t>
+      </w:r>
+      <w:r>
+        <w:rPr>
+          <w:sz w:val="28"/>
+          <w:szCs w:val="28"/>
+        </w:rPr>
+        <w:t xml:space="preserve">er </w:t>
+      </w:r>
+      <w:r>
+        <w:rPr>
+          <w:sz w:val="28"/>
+          <w:szCs w:val="28"/>
+        </w:rPr>
+        <w:t>vervolgens allemaal monsters</w:t>
+      </w:r>
+      <w:r>
+        <w:rPr>
+          <w:sz w:val="28"/>
+          <w:szCs w:val="28"/>
+        </w:rPr>
+        <w:t xml:space="preserve"> (</w:t>
+      </w:r>
+      <w:proofErr w:type="spellStart"/>
+      <w:r>
+        <w:rPr>
+          <w:sz w:val="28"/>
+          <w:szCs w:val="28"/>
+        </w:rPr>
+        <w:t>Yokai</w:t>
+      </w:r>
+      <w:proofErr w:type="spellEnd"/>
+      <w:r>
+        <w:rPr>
+          <w:sz w:val="28"/>
+          <w:szCs w:val="28"/>
+        </w:rPr>
+        <w:t>)</w:t>
+      </w:r>
+      <w:r>
+        <w:rPr>
+          <w:sz w:val="28"/>
+          <w:szCs w:val="28"/>
+        </w:rPr>
+        <w:t xml:space="preserve"> uit de onderwereld</w:t>
+      </w:r>
+      <w:r>
+        <w:rPr>
+          <w:sz w:val="28"/>
+          <w:szCs w:val="28"/>
+        </w:rPr>
+        <w:t xml:space="preserve"> </w:t>
+      </w:r>
+      <w:r>
+        <w:rPr>
+          <w:sz w:val="28"/>
+          <w:szCs w:val="28"/>
+        </w:rPr>
+        <w:t xml:space="preserve">naar boven kwamen </w:t>
+      </w:r>
+      <w:r>
+        <w:rPr>
+          <w:sz w:val="28"/>
+          <w:szCs w:val="28"/>
+        </w:rPr>
+        <w:t xml:space="preserve">en mensen teisterden op allerlei manieren. </w:t>
+      </w:r>
+      <w:r>
+        <w:rPr>
+          <w:sz w:val="28"/>
+          <w:szCs w:val="28"/>
+        </w:rPr>
+        <w:t xml:space="preserve">De rest van de goden kregen dit </w:t>
+      </w:r>
+      <w:r>
+        <w:rPr>
+          <w:sz w:val="28"/>
+          <w:szCs w:val="28"/>
+        </w:rPr>
+        <w:t>verschrikkelijke nieuws te horen en</w:t>
+      </w:r>
+      <w:r>
+        <w:rPr>
+          <w:sz w:val="28"/>
+          <w:szCs w:val="28"/>
+        </w:rPr>
+        <w:t xml:space="preserve"> zochten naar een oplossing.</w:t>
+      </w:r>
+      <w:r>
+        <w:rPr>
+          <w:sz w:val="28"/>
+          <w:szCs w:val="28"/>
+        </w:rPr>
+        <w:t xml:space="preserve"> </w:t>
+      </w:r>
+      <w:r>
+        <w:rPr>
+          <w:sz w:val="28"/>
+          <w:szCs w:val="28"/>
+        </w:rPr>
+        <w:t xml:space="preserve">De dorpelingen </w:t>
+      </w:r>
+      <w:r>
+        <w:rPr>
+          <w:sz w:val="28"/>
+          <w:szCs w:val="28"/>
+        </w:rPr>
+        <w:t xml:space="preserve">dachten mee en </w:t>
+      </w:r>
+      <w:r>
+        <w:rPr>
+          <w:sz w:val="28"/>
+          <w:szCs w:val="28"/>
+        </w:rPr>
+        <w:t xml:space="preserve">kwamen tot het idee om </w:t>
+      </w:r>
+      <w:r>
+        <w:rPr>
+          <w:sz w:val="28"/>
+          <w:szCs w:val="28"/>
+        </w:rPr>
+        <w:t xml:space="preserve">speciale </w:t>
+      </w:r>
+      <w:r>
+        <w:rPr>
+          <w:sz w:val="28"/>
+          <w:szCs w:val="28"/>
+        </w:rPr>
+        <w:t xml:space="preserve">instrumenten en een magische spiegel te </w:t>
+      </w:r>
+      <w:r>
+        <w:rPr>
+          <w:sz w:val="28"/>
+          <w:szCs w:val="28"/>
+        </w:rPr>
+        <w:t xml:space="preserve">maken om </w:t>
+      </w:r>
+      <w:proofErr w:type="spellStart"/>
+      <w:r>
+        <w:rPr>
+          <w:sz w:val="28"/>
+          <w:szCs w:val="28"/>
+        </w:rPr>
+        <w:t>Amaterasu</w:t>
+      </w:r>
+      <w:proofErr w:type="spellEnd"/>
+      <w:r>
+        <w:rPr>
+          <w:sz w:val="28"/>
+          <w:szCs w:val="28"/>
+        </w:rPr>
+        <w:t xml:space="preserve"> eruit te lokken. Zo stond</w:t>
+      </w:r>
+      <w:r>
+        <w:rPr>
+          <w:sz w:val="28"/>
+          <w:szCs w:val="28"/>
+        </w:rPr>
+        <w:t xml:space="preserve"> iedereen om de grot heen en begonnen de muziekspelers de instrumenten te bespelen</w:t>
+      </w:r>
+      <w:r>
+        <w:rPr>
+          <w:sz w:val="28"/>
+          <w:szCs w:val="28"/>
+        </w:rPr>
+        <w:t xml:space="preserve"> terwijl de </w:t>
+      </w:r>
+      <w:r>
+        <w:rPr>
+          <w:sz w:val="28"/>
+          <w:szCs w:val="28"/>
+        </w:rPr>
+        <w:t>spiegel aan een boom werd gehangen tegenover de grot</w:t>
+      </w:r>
+      <w:r>
+        <w:rPr>
+          <w:sz w:val="28"/>
+          <w:szCs w:val="28"/>
+        </w:rPr>
+        <w:t>.</w:t>
+      </w:r>
+    </w:p>
+    <w:p>
+      <w:pPr>
+        <w:rPr>
+          <w:b/>
+          <w:bCs/>
+          <w:sz w:val="28"/>
+          <w:szCs w:val="28"/>
+        </w:rPr>
+      </w:pPr>
+      <w:proofErr w:type="spellStart"/>
+      <w:r>
+        <w:rPr>
+          <w:sz w:val="28"/>
+          <w:szCs w:val="28"/>
+        </w:rPr>
+        <w:t>Amaterasu</w:t>
+      </w:r>
+      <w:proofErr w:type="spellEnd"/>
+      <w:r>
+        <w:rPr>
+          <w:sz w:val="28"/>
+          <w:szCs w:val="28"/>
+        </w:rPr>
+        <w:t xml:space="preserve"> hoorde de muziek en vroeg zich af waarom ze feest aan het vieren waren. Zo spiekte ze door een spleetje van de grot heen en zag een prachtige vrouw die aan het dansen was</w:t>
+      </w:r>
+      <w:r>
+        <w:rPr>
+          <w:sz w:val="28"/>
+          <w:szCs w:val="28"/>
+        </w:rPr>
+        <w:t xml:space="preserve"> </w:t>
+      </w:r>
+      <w:r>
+        <w:rPr>
+          <w:sz w:val="28"/>
+          <w:szCs w:val="28"/>
+        </w:rPr>
+        <w:t xml:space="preserve">op de muziek. </w:t>
+      </w:r>
+      <w:proofErr w:type="spellStart"/>
+      <w:r>
+        <w:rPr>
+          <w:sz w:val="28"/>
+          <w:szCs w:val="28"/>
+        </w:rPr>
+        <w:t>Amaterasu</w:t>
+      </w:r>
+      <w:proofErr w:type="spellEnd"/>
+      <w:r>
+        <w:rPr>
+          <w:sz w:val="28"/>
+          <w:szCs w:val="28"/>
+        </w:rPr>
+        <w:t xml:space="preserve"> begon woedend te worden</w:t>
+      </w:r>
+      <w:r>
+        <w:rPr>
+          <w:sz w:val="28"/>
+          <w:szCs w:val="28"/>
+        </w:rPr>
+        <w:t xml:space="preserve">, </w:t>
+      </w:r>
+      <w:r>
+        <w:rPr>
+          <w:sz w:val="28"/>
+          <w:szCs w:val="28"/>
+        </w:rPr>
+        <w:t xml:space="preserve">ze dacht dat </w:t>
+      </w:r>
+      <w:r>
+        <w:rPr>
+          <w:sz w:val="28"/>
+          <w:szCs w:val="28"/>
+        </w:rPr>
+        <w:t xml:space="preserve">de goden een nieuwe godin van de zon uitgekozen hadden. </w:t>
+      </w:r>
+      <w:proofErr w:type="spellStart"/>
+      <w:r>
+        <w:rPr>
+          <w:sz w:val="28"/>
+          <w:szCs w:val="28"/>
+        </w:rPr>
+        <w:t>Amaterasu</w:t>
+      </w:r>
+      <w:proofErr w:type="spellEnd"/>
+      <w:r>
+        <w:rPr>
+          <w:sz w:val="28"/>
+          <w:szCs w:val="28"/>
+        </w:rPr>
+        <w:t xml:space="preserve"> opende de grot en wilde uitbarsten</w:t>
+      </w:r>
+      <w:r>
+        <w:rPr>
+          <w:sz w:val="28"/>
+          <w:szCs w:val="28"/>
+        </w:rPr>
+        <w:t xml:space="preserve"> in woede</w:t>
+      </w:r>
+      <w:r>
+        <w:rPr>
+          <w:sz w:val="28"/>
+          <w:szCs w:val="28"/>
+        </w:rPr>
+        <w:t>, tot</w:t>
+      </w:r>
+      <w:r>
+        <w:rPr>
+          <w:sz w:val="28"/>
+          <w:szCs w:val="28"/>
+        </w:rPr>
+        <w:t xml:space="preserve"> </w:t>
+      </w:r>
+      <w:r>
+        <w:rPr>
+          <w:sz w:val="28"/>
+          <w:szCs w:val="28"/>
+        </w:rPr>
+        <w:t xml:space="preserve">haar verbazing deze vrouw helemaal niet zo prachtig was. De magische spiegel achter haar </w:t>
+      </w:r>
+      <w:r>
+        <w:rPr>
+          <w:sz w:val="28"/>
+          <w:szCs w:val="28"/>
+        </w:rPr>
+        <w:t xml:space="preserve">weerspiegelde de pracht van </w:t>
+      </w:r>
+      <w:proofErr w:type="spellStart"/>
+      <w:r>
+        <w:rPr>
+          <w:sz w:val="28"/>
+          <w:szCs w:val="28"/>
+        </w:rPr>
+        <w:t>Amaterasu</w:t>
+      </w:r>
+      <w:proofErr w:type="spellEnd"/>
+      <w:r>
+        <w:rPr>
+          <w:sz w:val="28"/>
+          <w:szCs w:val="28"/>
+        </w:rPr>
+        <w:t xml:space="preserve"> </w:t>
+      </w:r>
+      <w:r>
+        <w:rPr>
+          <w:sz w:val="28"/>
+          <w:szCs w:val="28"/>
+        </w:rPr>
+        <w:t xml:space="preserve">zelf </w:t>
+      </w:r>
+      <w:r>
+        <w:rPr>
+          <w:sz w:val="28"/>
+          <w:szCs w:val="28"/>
+        </w:rPr>
+        <w:t>toen ze door het spleetje keek.</w:t>
+      </w:r>
+      <w:r>
+        <w:rPr>
+          <w:sz w:val="28"/>
+          <w:szCs w:val="28"/>
+        </w:rPr>
+        <w:t xml:space="preserve"> </w:t>
+      </w:r>
+      <w:r>
+        <w:rPr>
+          <w:sz w:val="28"/>
+          <w:szCs w:val="28"/>
+        </w:rPr>
+        <w:t>De grot werd achter haar dichtgedaan</w:t>
+      </w:r>
+      <w:r>
+        <w:rPr>
+          <w:sz w:val="28"/>
+          <w:szCs w:val="28"/>
+        </w:rPr>
+        <w:t xml:space="preserve"> </w:t>
+      </w:r>
+      <w:r>
+        <w:rPr>
+          <w:sz w:val="28"/>
+          <w:szCs w:val="28"/>
+        </w:rPr>
+        <w:t>zodat ze niet meer terug kon vluchten.</w:t>
+      </w:r>
+      <w:r>
+        <w:rPr>
+          <w:sz w:val="28"/>
+          <w:szCs w:val="28"/>
+        </w:rPr>
+        <w:t xml:space="preserve"> Nu was</w:t>
+      </w:r>
+      <w:r>
+        <w:rPr>
+          <w:sz w:val="28"/>
+          <w:szCs w:val="28"/>
+        </w:rPr>
+        <w:t xml:space="preserve"> </w:t>
+      </w:r>
+      <w:proofErr w:type="spellStart"/>
+      <w:r>
+        <w:rPr>
+          <w:sz w:val="28"/>
+          <w:szCs w:val="28"/>
+        </w:rPr>
+        <w:t>Amaterasu</w:t>
+      </w:r>
+      <w:proofErr w:type="spellEnd"/>
+      <w:r>
+        <w:rPr>
+          <w:sz w:val="28"/>
+          <w:szCs w:val="28"/>
+        </w:rPr>
+        <w:t xml:space="preserve"> terug. </w:t>
+      </w:r>
+      <w:r>
+        <w:rPr>
+          <w:sz w:val="28"/>
+          <w:szCs w:val="28"/>
+        </w:rPr>
+        <w:t xml:space="preserve">De wereld lichtte op en de </w:t>
+      </w:r>
+      <w:proofErr w:type="spellStart"/>
+      <w:r>
+        <w:rPr>
+          <w:sz w:val="28"/>
+          <w:szCs w:val="28"/>
+        </w:rPr>
+        <w:t>Yokai</w:t>
+      </w:r>
+      <w:proofErr w:type="spellEnd"/>
+      <w:r>
+        <w:rPr>
+          <w:sz w:val="28"/>
+          <w:szCs w:val="28"/>
+        </w:rPr>
+        <w:t xml:space="preserve"> </w:t>
+      </w:r>
+      <w:r>
+        <w:rPr>
+          <w:sz w:val="28"/>
+          <w:szCs w:val="28"/>
+        </w:rPr>
+        <w:t xml:space="preserve">vluchtte </w:t>
+      </w:r>
+      <w:r>
+        <w:rPr>
+          <w:sz w:val="28"/>
+          <w:szCs w:val="28"/>
+        </w:rPr>
+        <w:t>weg.</w:t>
+      </w:r>
+      <w:r>
+        <w:rPr>
+          <w:sz w:val="28"/>
+          <w:szCs w:val="28"/>
+        </w:rPr>
+        <w:t xml:space="preserve"> </w:t>
+      </w:r>
+      <w:r>
+        <w:rPr>
+          <w:sz w:val="28"/>
+          <w:szCs w:val="28"/>
+        </w:rPr>
+        <w:t>Toen werd er echt pas feest gevierd.</w:t>
+      </w:r>
+    </w:p>
+    <w:p>
+      <w:pPr>
+        <w:rPr>
+          <w:b/>
+          <w:bCs/>
+          <w:sz w:val="28"/>
+          <w:szCs w:val="28"/>
+        </w:rPr>
+      </w:pPr>
+      <w:r>
+        <w:rPr>
+          <w:b/>
+          <w:bCs/>
+          <w:sz w:val="28"/>
+          <w:szCs w:val="28"/>
+        </w:rPr>
+        <w:t>Geruchten</w:t>
+      </w:r>
+    </w:p>
+    <w:p>
+      <w:pPr>
+        <w:rPr>
+          <w:sz w:val="28"/>
+          <w:szCs w:val="28"/>
+        </w:rPr>
+      </w:pPr>
+      <w:r>
+        <w:rPr>
+          <w:sz w:val="28"/>
+          <w:szCs w:val="28"/>
+        </w:rPr>
+        <w:t xml:space="preserve">De game zal </w:t>
+      </w:r>
+      <w:r>
+        <w:rPr>
+          <w:sz w:val="28"/>
+          <w:szCs w:val="28"/>
+        </w:rPr>
+        <w:t>‘</w:t>
+      </w:r>
       <w:proofErr w:type="spellStart"/>
       <w:r>
         <w:rPr>
@@ -128,35 +983,207 @@
           <w:sz w:val="28"/>
           <w:szCs w:val="28"/>
         </w:rPr>
-        <w:t xml:space="preserve"> (</w:t>
-      </w:r>
-      <w:r>
-        <w:rPr>
-          <w:sz w:val="28"/>
-          <w:szCs w:val="28"/>
-        </w:rPr>
-        <w:t>wat ‘No Sun’ betekent</w:t>
-      </w:r>
-      <w:r>
-        <w:rPr>
-          <w:sz w:val="28"/>
-          <w:szCs w:val="28"/>
-        </w:rPr>
-        <w:t>)</w:t>
-      </w:r>
-      <w:r>
-        <w:rPr>
-          <w:sz w:val="28"/>
-          <w:szCs w:val="28"/>
-        </w:rPr>
-        <w:t xml:space="preserve"> is een spel geba</w:t>
-      </w:r>
-      <w:r>
-        <w:rPr>
-          <w:sz w:val="28"/>
-          <w:szCs w:val="28"/>
-        </w:rPr>
-        <w:t xml:space="preserve">seerd op de Japanse mythe van </w:t>
+        <w:t>’ (wat ‘No Sun’ betekent in het Japans)</w:t>
+      </w:r>
+      <w:r>
+        <w:rPr>
+          <w:sz w:val="28"/>
+          <w:szCs w:val="28"/>
+        </w:rPr>
+        <w:t xml:space="preserve"> gaan</w:t>
+      </w:r>
+      <w:r>
+        <w:rPr>
+          <w:sz w:val="28"/>
+          <w:szCs w:val="28"/>
+        </w:rPr>
+        <w:t xml:space="preserve"> heten</w:t>
+      </w:r>
+      <w:r>
+        <w:rPr>
+          <w:sz w:val="28"/>
+          <w:szCs w:val="28"/>
+        </w:rPr>
+        <w:t>.</w:t>
+      </w:r>
+      <w:r>
+        <w:rPr>
+          <w:sz w:val="28"/>
+          <w:szCs w:val="28"/>
+        </w:rPr>
+        <w:t xml:space="preserve"> </w:t>
+      </w:r>
+      <w:r>
+        <w:rPr>
+          <w:sz w:val="28"/>
+          <w:szCs w:val="28"/>
+        </w:rPr>
+        <w:t>Fans wereldwijd zijn</w:t>
+      </w:r>
+      <w:r>
+        <w:rPr>
+          <w:sz w:val="28"/>
+          <w:szCs w:val="28"/>
+        </w:rPr>
+        <w:t xml:space="preserve"> al</w:t>
+      </w:r>
+      <w:r>
+        <w:rPr>
+          <w:sz w:val="28"/>
+          <w:szCs w:val="28"/>
+        </w:rPr>
+        <w:t xml:space="preserve"> aan het</w:t>
+      </w:r>
+      <w:r>
+        <w:rPr>
+          <w:sz w:val="28"/>
+          <w:szCs w:val="28"/>
+        </w:rPr>
+        <w:t xml:space="preserve"> praten</w:t>
+      </w:r>
+      <w:r>
+        <w:rPr>
+          <w:sz w:val="28"/>
+          <w:szCs w:val="28"/>
+        </w:rPr>
+        <w:t xml:space="preserve"> over de</w:t>
+      </w:r>
+      <w:r>
+        <w:rPr>
+          <w:sz w:val="28"/>
+          <w:szCs w:val="28"/>
+        </w:rPr>
+        <w:t xml:space="preserve"> game</w:t>
+      </w:r>
+      <w:r>
+        <w:rPr>
+          <w:sz w:val="28"/>
+          <w:szCs w:val="28"/>
+        </w:rPr>
+        <w:t>.</w:t>
+      </w:r>
+      <w:r>
+        <w:rPr>
+          <w:sz w:val="28"/>
+          <w:szCs w:val="28"/>
+        </w:rPr>
+        <w:t xml:space="preserve"> </w:t>
+      </w:r>
+      <w:r>
+        <w:rPr>
+          <w:sz w:val="28"/>
+          <w:szCs w:val="28"/>
+        </w:rPr>
+        <w:t xml:space="preserve">Er was </w:t>
+      </w:r>
+      <w:r>
+        <w:rPr>
+          <w:sz w:val="28"/>
+          <w:szCs w:val="28"/>
+        </w:rPr>
+        <w:t xml:space="preserve">er ook </w:t>
+      </w:r>
+      <w:r>
+        <w:rPr>
+          <w:sz w:val="28"/>
+          <w:szCs w:val="28"/>
+        </w:rPr>
+        <w:t xml:space="preserve">rondgegaan </w:t>
+      </w:r>
+      <w:r>
+        <w:rPr>
+          <w:sz w:val="28"/>
+          <w:szCs w:val="28"/>
+        </w:rPr>
+        <w:lastRenderedPageBreak/>
+        <w:t xml:space="preserve">dat de game </w:t>
+      </w:r>
+      <w:r>
+        <w:rPr>
+          <w:sz w:val="28"/>
+          <w:szCs w:val="28"/>
+        </w:rPr>
+        <w:t xml:space="preserve">deze keer </w:t>
+      </w:r>
+      <w:r>
+        <w:rPr>
+          <w:sz w:val="28"/>
+          <w:szCs w:val="28"/>
+        </w:rPr>
+        <w:t>in VR verkrijgbaar zou zijn</w:t>
+      </w:r>
+      <w:r>
+        <w:rPr>
+          <w:sz w:val="28"/>
+          <w:szCs w:val="28"/>
+        </w:rPr>
+        <w:t>, maar dat is</w:t>
+      </w:r>
+      <w:r>
+        <w:rPr>
+          <w:sz w:val="28"/>
+          <w:szCs w:val="28"/>
+        </w:rPr>
+        <w:t xml:space="preserve"> onwaar na bevestiging van </w:t>
+      </w:r>
+      <w:proofErr w:type="spellStart"/>
+      <w:r>
+        <w:rPr>
+          <w:sz w:val="28"/>
+          <w:szCs w:val="28"/>
+        </w:rPr>
+        <w:t>Mythical</w:t>
+      </w:r>
+      <w:proofErr w:type="spellEnd"/>
+      <w:r>
+        <w:rPr>
+          <w:sz w:val="28"/>
+          <w:szCs w:val="28"/>
+        </w:rPr>
+        <w:t xml:space="preserve"> Games. </w:t>
+      </w:r>
+    </w:p>
+    <w:p>
+      <w:pPr>
+        <w:rPr>
+          <w:sz w:val="28"/>
+          <w:szCs w:val="28"/>
+        </w:rPr>
+      </w:pPr>
+      <w:r>
+        <w:rPr>
+          <w:sz w:val="28"/>
+          <w:szCs w:val="28"/>
+        </w:rPr>
+        <w:t xml:space="preserve">Als speler </w:t>
+      </w:r>
+      <w:r>
+        <w:rPr>
+          <w:sz w:val="28"/>
+          <w:szCs w:val="28"/>
+        </w:rPr>
+        <w:t>moet je</w:t>
+      </w:r>
+      <w:r>
+        <w:rPr>
+          <w:sz w:val="28"/>
+          <w:szCs w:val="28"/>
+        </w:rPr>
+        <w:t xml:space="preserve"> </w:t>
+      </w:r>
+      <w:r>
+        <w:rPr>
+          <w:sz w:val="28"/>
+          <w:szCs w:val="28"/>
+        </w:rPr>
+        <w:t xml:space="preserve">de muziekinstrumenten </w:t>
+      </w:r>
+      <w:r>
+        <w:rPr>
+          <w:sz w:val="28"/>
+          <w:szCs w:val="28"/>
+        </w:rPr>
+        <w:t xml:space="preserve">en de spiegel gaat verzamelen om </w:t>
       </w:r>
       <w:proofErr w:type="spellStart"/>
       <w:r>
@@ -172,21 +1199,72 @@
           <w:sz w:val="28"/>
           <w:szCs w:val="28"/>
         </w:rPr>
-        <w:t xml:space="preserve">, de godin van de zon. Volgens </w:t>
-      </w:r>
-      <w:r>
-        <w:rPr>
-          <w:sz w:val="28"/>
-          <w:szCs w:val="28"/>
-        </w:rPr>
-        <w:t xml:space="preserve">de mythe </w:t>
-      </w:r>
-      <w:r>
-        <w:rPr>
-          <w:sz w:val="28"/>
-          <w:szCs w:val="28"/>
-        </w:rPr>
-        <w:t>was er een ruzie ontstaan tussen</w:t>
+        <w:t xml:space="preserve"> te bevrijden uit de grot.</w:t>
+      </w:r>
+      <w:r>
+        <w:rPr>
+          <w:sz w:val="28"/>
+          <w:szCs w:val="28"/>
+        </w:rPr>
+        <w:t xml:space="preserve"> Maar er ligt </w:t>
+      </w:r>
+      <w:r>
+        <w:rPr>
+          <w:sz w:val="28"/>
+          <w:szCs w:val="28"/>
+        </w:rPr>
+        <w:t xml:space="preserve">gevaar op de loer, de </w:t>
+      </w:r>
+      <w:proofErr w:type="spellStart"/>
+      <w:r>
+        <w:rPr>
+          <w:sz w:val="28"/>
+          <w:szCs w:val="28"/>
+        </w:rPr>
+        <w:t>Yokai</w:t>
+      </w:r>
+      <w:proofErr w:type="spellEnd"/>
+      <w:r>
+        <w:rPr>
+          <w:sz w:val="28"/>
+          <w:szCs w:val="28"/>
+        </w:rPr>
+        <w:t xml:space="preserve"> uit de onderwereld </w:t>
+      </w:r>
+      <w:r>
+        <w:rPr>
+          <w:sz w:val="28"/>
+          <w:szCs w:val="28"/>
+        </w:rPr>
+        <w:t>liggen op de loer</w:t>
+      </w:r>
+      <w:r>
+        <w:rPr>
+          <w:sz w:val="28"/>
+          <w:szCs w:val="28"/>
+        </w:rPr>
+        <w:t xml:space="preserve">. </w:t>
+      </w:r>
+      <w:r>
+        <w:rPr>
+          <w:sz w:val="28"/>
+          <w:szCs w:val="28"/>
+        </w:rPr>
+        <w:t>Volgens diverse gametesters is het een aanrader. D</w:t>
+      </w:r>
+      <w:r>
+        <w:rPr>
+          <w:sz w:val="28"/>
+          <w:szCs w:val="28"/>
+        </w:rPr>
+        <w:t xml:space="preserve">e combinatie van spanning en </w:t>
+      </w:r>
+      <w:r>
+        <w:rPr>
+          <w:sz w:val="28"/>
+          <w:szCs w:val="28"/>
+        </w:rPr>
+        <w:t>mytheleer</w:t>
       </w:r>
       <w:r>
         <w:rPr>
@@ -195,31 +1273,20 @@
         </w:rPr>
         <w:t xml:space="preserve"> </w:t>
       </w:r>
-      <w:proofErr w:type="spellStart"/>
-      <w:r>
-        <w:rPr>
-          <w:sz w:val="28"/>
-          <w:szCs w:val="28"/>
-        </w:rPr>
-        <w:t>Amaterasu</w:t>
-      </w:r>
-      <w:proofErr w:type="spellEnd"/>
-      <w:r>
-        <w:rPr>
-          <w:sz w:val="28"/>
-          <w:szCs w:val="28"/>
-        </w:rPr>
-        <w:t xml:space="preserve"> en haar broer </w:t>
-      </w:r>
-      <w:proofErr w:type="spellStart"/>
-      <w:r>
-        <w:rPr>
-          <w:sz w:val="28"/>
-          <w:szCs w:val="28"/>
-        </w:rPr>
-        <w:t>Susanoo</w:t>
-      </w:r>
-      <w:proofErr w:type="spellEnd"/>
+      <w:r>
+        <w:rPr>
+          <w:sz w:val="28"/>
+          <w:szCs w:val="28"/>
+        </w:rPr>
+        <w:t xml:space="preserve">is wat deze </w:t>
+      </w:r>
+      <w:r>
+        <w:rPr>
+          <w:sz w:val="28"/>
+          <w:szCs w:val="28"/>
+        </w:rPr>
+        <w:t>unieke gameplay</w:t>
+      </w:r>
       <w:r>
         <w:rPr>
           <w:sz w:val="28"/>
@@ -232,186 +1299,7 @@
           <w:sz w:val="28"/>
           <w:szCs w:val="28"/>
         </w:rPr>
-        <w:t>omdat hij jaloers zou zijn dat zij zo’n hoge positie had om elke dag hoog aan de hemel te stralen</w:t>
-      </w:r>
-      <w:r>
-        <w:rPr>
-          <w:sz w:val="28"/>
-          <w:szCs w:val="28"/>
-        </w:rPr>
-        <w:t xml:space="preserve">. Daarnaast eerden iedereen haar boven de andere goden. </w:t>
-      </w:r>
-      <w:proofErr w:type="spellStart"/>
-      <w:r>
-        <w:rPr>
-          <w:sz w:val="28"/>
-          <w:szCs w:val="28"/>
-        </w:rPr>
-        <w:t>Susanoo</w:t>
-      </w:r>
-      <w:proofErr w:type="spellEnd"/>
-      <w:r>
-        <w:rPr>
-          <w:sz w:val="28"/>
-          <w:szCs w:val="28"/>
-        </w:rPr>
-        <w:t xml:space="preserve"> zelf was de god van de stormen en de wind, maar daar werd hij niet één keer voor geëerd. Omdat hij zo jaloers was begonnen er problemen te ontstaan. Zo droogden de rivieren en de natuur van de heilige bergen uit. </w:t>
-      </w:r>
-      <w:proofErr w:type="spellStart"/>
-      <w:r>
-        <w:rPr>
-          <w:sz w:val="28"/>
-          <w:szCs w:val="28"/>
-        </w:rPr>
-        <w:t>Susanoo</w:t>
-      </w:r>
-      <w:proofErr w:type="spellEnd"/>
-      <w:r>
-        <w:rPr>
-          <w:sz w:val="28"/>
-          <w:szCs w:val="28"/>
-        </w:rPr>
-        <w:t xml:space="preserve"> vertelde aan zijn vader, </w:t>
-      </w:r>
-      <w:proofErr w:type="spellStart"/>
-      <w:r>
-        <w:rPr>
-          <w:sz w:val="28"/>
-          <w:szCs w:val="28"/>
-        </w:rPr>
-        <w:t>Izanagi</w:t>
-      </w:r>
-      <w:proofErr w:type="spellEnd"/>
-      <w:r>
-        <w:rPr>
-          <w:sz w:val="28"/>
-          <w:szCs w:val="28"/>
-        </w:rPr>
-        <w:t>, hoe gefrustreerd hij was</w:t>
-      </w:r>
-      <w:r>
-        <w:rPr>
-          <w:sz w:val="28"/>
-          <w:szCs w:val="28"/>
-        </w:rPr>
-        <w:t xml:space="preserve"> over de situatie en hoe hij liever bij zijn moeder, </w:t>
-      </w:r>
-      <w:proofErr w:type="spellStart"/>
-      <w:r>
-        <w:rPr>
-          <w:sz w:val="28"/>
-          <w:szCs w:val="28"/>
-        </w:rPr>
-        <w:t>Izanami</w:t>
-      </w:r>
-      <w:proofErr w:type="spellEnd"/>
-      <w:r>
-        <w:rPr>
-          <w:sz w:val="28"/>
-          <w:szCs w:val="28"/>
-        </w:rPr>
-        <w:t xml:space="preserve">, in de onderwereld wilde zijn dan nog langer in deze wereld te hoeven leven. </w:t>
-      </w:r>
-      <w:proofErr w:type="spellStart"/>
-      <w:r>
-        <w:rPr>
-          <w:sz w:val="28"/>
-          <w:szCs w:val="28"/>
-        </w:rPr>
-        <w:t>Izanagi</w:t>
-      </w:r>
-      <w:proofErr w:type="spellEnd"/>
-      <w:r>
-        <w:rPr>
-          <w:sz w:val="28"/>
-          <w:szCs w:val="28"/>
-        </w:rPr>
-        <w:t xml:space="preserve"> was woedend op zijn zoon, verbande hem en vertelde hem dat hij nooit meer terug moest komen. Voordat </w:t>
-      </w:r>
-      <w:proofErr w:type="spellStart"/>
-      <w:r>
-        <w:rPr>
-          <w:sz w:val="28"/>
-          <w:szCs w:val="28"/>
-        </w:rPr>
-        <w:t>Susanoo</w:t>
-      </w:r>
-      <w:proofErr w:type="spellEnd"/>
-      <w:r>
-        <w:rPr>
-          <w:sz w:val="28"/>
-          <w:szCs w:val="28"/>
-        </w:rPr>
-        <w:t xml:space="preserve"> vertrok wilde hij zijn zus </w:t>
-      </w:r>
-      <w:proofErr w:type="spellStart"/>
-      <w:r>
-        <w:rPr>
-          <w:sz w:val="28"/>
-          <w:szCs w:val="28"/>
-        </w:rPr>
-        <w:t>Amaterasu</w:t>
-      </w:r>
-      <w:proofErr w:type="spellEnd"/>
-      <w:r>
-        <w:rPr>
-          <w:sz w:val="28"/>
-          <w:szCs w:val="28"/>
-        </w:rPr>
-        <w:t xml:space="preserve"> nog een laatste bezoek geven. Terwijl </w:t>
-      </w:r>
-      <w:proofErr w:type="spellStart"/>
-      <w:r>
-        <w:rPr>
-          <w:sz w:val="28"/>
-          <w:szCs w:val="28"/>
-        </w:rPr>
-        <w:t>Susanoo</w:t>
-      </w:r>
-      <w:proofErr w:type="spellEnd"/>
-      <w:r>
-        <w:rPr>
-          <w:sz w:val="28"/>
-          <w:szCs w:val="28"/>
-        </w:rPr>
-        <w:t xml:space="preserve"> naderde, merkte </w:t>
-      </w:r>
-      <w:proofErr w:type="spellStart"/>
-      <w:r>
-        <w:rPr>
-          <w:sz w:val="28"/>
-          <w:szCs w:val="28"/>
-        </w:rPr>
-        <w:t>Amaterasu</w:t>
-      </w:r>
-      <w:proofErr w:type="spellEnd"/>
-      <w:r>
-        <w:rPr>
-          <w:sz w:val="28"/>
-          <w:szCs w:val="28"/>
-        </w:rPr>
-        <w:t xml:space="preserve"> dat het</w:t>
-      </w:r>
-      <w:r>
-        <w:rPr>
-          <w:sz w:val="28"/>
-          <w:szCs w:val="28"/>
-        </w:rPr>
-        <w:t xml:space="preserve"> om haar heen</w:t>
-      </w:r>
-      <w:r>
-        <w:rPr>
-          <w:sz w:val="28"/>
-          <w:szCs w:val="28"/>
-        </w:rPr>
-        <w:t xml:space="preserve"> begon te stormen. Ze wist dat dit alleen kon gebeuren als haar broer</w:t>
-      </w:r>
-      <w:r>
-        <w:rPr>
-          <w:sz w:val="28"/>
-          <w:szCs w:val="28"/>
-        </w:rPr>
-        <w:t xml:space="preserve"> in de buurt was</w:t>
+        <w:t>creëert</w:t>
       </w:r>
       <w:r>
         <w:rPr>
@@ -425,92 +1313,93 @@
           <w:sz w:val="28"/>
           <w:szCs w:val="28"/>
         </w:rPr>
-        <w:t xml:space="preserve">Ze verdachte hem dat hij haar plaats wilde nemen. </w:t>
-      </w:r>
-      <w:proofErr w:type="spellStart"/>
-      <w:r>
-        <w:rPr>
-          <w:sz w:val="28"/>
-          <w:szCs w:val="28"/>
-        </w:rPr>
-        <w:t>Amaterasu</w:t>
-      </w:r>
-      <w:proofErr w:type="spellEnd"/>
-      <w:r>
-        <w:rPr>
-          <w:sz w:val="28"/>
-          <w:szCs w:val="28"/>
-        </w:rPr>
-        <w:t xml:space="preserve"> bereidde zich voor op een gevecht en zorgde voor bescherming en een zwaard. Toen </w:t>
-      </w:r>
-      <w:proofErr w:type="spellStart"/>
-      <w:r>
-        <w:rPr>
-          <w:sz w:val="28"/>
-          <w:szCs w:val="28"/>
-        </w:rPr>
-        <w:t>Susanoo</w:t>
-      </w:r>
-      <w:proofErr w:type="spellEnd"/>
-      <w:r>
-        <w:rPr>
-          <w:sz w:val="28"/>
-          <w:szCs w:val="28"/>
-        </w:rPr>
-        <w:t xml:space="preserve"> dichterbij kwam stapte </w:t>
-      </w:r>
-      <w:proofErr w:type="spellStart"/>
-      <w:r>
-        <w:rPr>
-          <w:sz w:val="28"/>
-          <w:szCs w:val="28"/>
-        </w:rPr>
-        <w:t>Amaterasu</w:t>
-      </w:r>
-      <w:proofErr w:type="spellEnd"/>
-      <w:r>
-        <w:rPr>
-          <w:sz w:val="28"/>
-          <w:szCs w:val="28"/>
-        </w:rPr>
-        <w:t xml:space="preserve"> opeens naar buiten. </w:t>
-      </w:r>
-      <w:proofErr w:type="spellStart"/>
-      <w:r>
-        <w:rPr>
-          <w:sz w:val="28"/>
-          <w:szCs w:val="28"/>
-        </w:rPr>
-        <w:t>Susanoo</w:t>
-      </w:r>
-      <w:proofErr w:type="spellEnd"/>
-      <w:r>
-        <w:rPr>
-          <w:sz w:val="28"/>
-          <w:szCs w:val="28"/>
-        </w:rPr>
-        <w:t xml:space="preserve"> was </w:t>
-      </w:r>
-      <w:r>
-        <w:rPr>
-          <w:sz w:val="28"/>
-          <w:szCs w:val="28"/>
-        </w:rPr>
-        <w:t xml:space="preserve">erg </w:t>
-      </w:r>
-      <w:r>
-        <w:rPr>
-          <w:sz w:val="28"/>
-          <w:szCs w:val="28"/>
-        </w:rPr>
-        <w:t>onder de indruk</w:t>
-      </w:r>
-      <w:r>
-        <w:rPr>
-          <w:sz w:val="28"/>
-          <w:szCs w:val="28"/>
-        </w:rPr>
-        <w:t xml:space="preserve"> van de pracht en praal waarin zij verscheen</w:t>
+        <w:t xml:space="preserve">Alleen je moet tegen </w:t>
+      </w:r>
+      <w:r>
+        <w:rPr>
+          <w:sz w:val="28"/>
+          <w:szCs w:val="28"/>
+        </w:rPr>
+        <w:t>eng kunnen.</w:t>
+      </w:r>
+      <w:r>
+        <w:rPr>
+          <w:sz w:val="28"/>
+          <w:szCs w:val="28"/>
+        </w:rPr>
+        <w:t xml:space="preserve"> Naast spanning kom</w:t>
+      </w:r>
+      <w:r>
+        <w:rPr>
+          <w:sz w:val="28"/>
+          <w:szCs w:val="28"/>
+        </w:rPr>
+        <w:t>t</w:t>
+      </w:r>
+      <w:r>
+        <w:rPr>
+          <w:sz w:val="28"/>
+          <w:szCs w:val="28"/>
+        </w:rPr>
+        <w:t xml:space="preserve"> er ook bloed en </w:t>
+      </w:r>
+      <w:proofErr w:type="spellStart"/>
+      <w:r>
+        <w:rPr>
+          <w:sz w:val="28"/>
+          <w:szCs w:val="28"/>
+        </w:rPr>
+        <w:t>jumpscares</w:t>
+      </w:r>
+      <w:proofErr w:type="spellEnd"/>
+      <w:r>
+        <w:rPr>
+          <w:sz w:val="28"/>
+          <w:szCs w:val="28"/>
+        </w:rPr>
+        <w:t xml:space="preserve"> in voor.</w:t>
+      </w:r>
+      <w:r>
+        <w:rPr>
+          <w:sz w:val="28"/>
+          <w:szCs w:val="28"/>
+        </w:rPr>
+        <w:t xml:space="preserve"> </w:t>
+      </w:r>
+      <w:r>
+        <w:rPr>
+          <w:sz w:val="28"/>
+          <w:szCs w:val="28"/>
+        </w:rPr>
+        <w:t xml:space="preserve">De game is </w:t>
+      </w:r>
+      <w:r>
+        <w:rPr>
+          <w:sz w:val="28"/>
+          <w:szCs w:val="28"/>
+        </w:rPr>
+        <w:t xml:space="preserve">daarom </w:t>
+      </w:r>
+      <w:r>
+        <w:rPr>
+          <w:sz w:val="28"/>
+          <w:szCs w:val="28"/>
+        </w:rPr>
+        <w:t>ook ni</w:t>
+      </w:r>
+      <w:r>
+        <w:rPr>
+          <w:sz w:val="28"/>
+          <w:szCs w:val="28"/>
+        </w:rPr>
+        <w:t>et</w:t>
+      </w:r>
+      <w:r>
+        <w:rPr>
+          <w:sz w:val="28"/>
+          <w:szCs w:val="28"/>
+        </w:rPr>
+        <w:t>s voor niks 16+</w:t>
       </w:r>
       <w:r>
         <w:rPr>
@@ -519,159 +1408,12 @@
         </w:rPr>
         <w:t xml:space="preserve">. </w:t>
       </w:r>
-      <w:proofErr w:type="spellStart"/>
-      <w:r>
-        <w:rPr>
-          <w:sz w:val="28"/>
-          <w:szCs w:val="28"/>
-        </w:rPr>
-        <w:t>Amaterasu</w:t>
-      </w:r>
-      <w:proofErr w:type="spellEnd"/>
-      <w:r>
-        <w:rPr>
-          <w:sz w:val="28"/>
-          <w:szCs w:val="28"/>
-        </w:rPr>
-        <w:t xml:space="preserve"> vroeg </w:t>
-      </w:r>
-      <w:r>
-        <w:rPr>
-          <w:sz w:val="28"/>
-          <w:szCs w:val="28"/>
-        </w:rPr>
-        <w:t xml:space="preserve">aan </w:t>
-      </w:r>
-      <w:proofErr w:type="spellStart"/>
-      <w:r>
-        <w:rPr>
-          <w:sz w:val="28"/>
-          <w:szCs w:val="28"/>
-        </w:rPr>
-        <w:t>Susanoo</w:t>
-      </w:r>
-      <w:proofErr w:type="spellEnd"/>
-      <w:r>
-        <w:rPr>
-          <w:sz w:val="28"/>
-          <w:szCs w:val="28"/>
-        </w:rPr>
-        <w:t xml:space="preserve"> wat hij hier te zoeken had</w:t>
-      </w:r>
-      <w:r>
-        <w:rPr>
-          <w:sz w:val="28"/>
-          <w:szCs w:val="28"/>
-        </w:rPr>
-        <w:t xml:space="preserve">. </w:t>
-      </w:r>
-      <w:proofErr w:type="spellStart"/>
-      <w:r>
-        <w:rPr>
-          <w:sz w:val="28"/>
-          <w:szCs w:val="28"/>
-        </w:rPr>
-        <w:t>Susanoo</w:t>
-      </w:r>
-      <w:proofErr w:type="spellEnd"/>
-      <w:r>
-        <w:rPr>
-          <w:sz w:val="28"/>
-          <w:szCs w:val="28"/>
-        </w:rPr>
-        <w:t xml:space="preserve"> vertelde</w:t>
-      </w:r>
-      <w:r>
-        <w:rPr>
-          <w:sz w:val="28"/>
-          <w:szCs w:val="28"/>
-        </w:rPr>
-        <w:t xml:space="preserve"> dat hij geen kwade bedoelingen had en bood haar zijn zwaard</w:t>
-      </w:r>
-      <w:r>
-        <w:rPr>
-          <w:sz w:val="28"/>
-          <w:szCs w:val="28"/>
-        </w:rPr>
-        <w:t xml:space="preserve"> als bewijs</w:t>
-      </w:r>
-      <w:r>
-        <w:rPr>
-          <w:sz w:val="28"/>
-          <w:szCs w:val="28"/>
-        </w:rPr>
-        <w:t xml:space="preserve">. Maar </w:t>
-      </w:r>
-      <w:proofErr w:type="spellStart"/>
-      <w:r>
-        <w:rPr>
-          <w:sz w:val="28"/>
-          <w:szCs w:val="28"/>
-        </w:rPr>
-        <w:t>Amaterasu</w:t>
-      </w:r>
-      <w:proofErr w:type="spellEnd"/>
-      <w:r>
-        <w:rPr>
-          <w:sz w:val="28"/>
-          <w:szCs w:val="28"/>
-        </w:rPr>
-        <w:t xml:space="preserve"> </w:t>
-      </w:r>
-      <w:r>
-        <w:rPr>
-          <w:sz w:val="28"/>
-          <w:szCs w:val="28"/>
-        </w:rPr>
-        <w:t xml:space="preserve">vertrouwde hem niet, pakte zijn zwaard en brak het in drie stukken. Van die drie stukken creëerde ze drie vrouwelijke bedienden. </w:t>
-      </w:r>
-      <w:proofErr w:type="spellStart"/>
-      <w:r>
-        <w:rPr>
-          <w:sz w:val="28"/>
-          <w:szCs w:val="28"/>
-        </w:rPr>
-        <w:t>Susanoo</w:t>
-      </w:r>
-      <w:proofErr w:type="spellEnd"/>
-      <w:r>
-        <w:rPr>
-          <w:sz w:val="28"/>
-          <w:szCs w:val="28"/>
-        </w:rPr>
-        <w:t xml:space="preserve"> zag dat, pakte </w:t>
-      </w:r>
-      <w:proofErr w:type="spellStart"/>
-      <w:r>
-        <w:rPr>
-          <w:sz w:val="28"/>
-          <w:szCs w:val="28"/>
-        </w:rPr>
-        <w:t>Amaterasu’s</w:t>
-      </w:r>
-      <w:proofErr w:type="spellEnd"/>
-      <w:r>
-        <w:rPr>
-          <w:sz w:val="28"/>
-          <w:szCs w:val="28"/>
-        </w:rPr>
-        <w:t xml:space="preserve"> sieraden en maakte daar vijf mannelijke bedienden van. </w:t>
-      </w:r>
-      <w:proofErr w:type="spellStart"/>
-      <w:r>
-        <w:rPr>
-          <w:sz w:val="28"/>
-          <w:szCs w:val="28"/>
-        </w:rPr>
-        <w:t>Susanoo</w:t>
-      </w:r>
-      <w:proofErr w:type="spellEnd"/>
-      <w:r>
-        <w:rPr>
-          <w:sz w:val="28"/>
-          <w:szCs w:val="28"/>
-        </w:rPr>
-        <w:t xml:space="preserve"> vierde zijn overwinning  </w:t>
+      <w:r>
+        <w:rPr>
+          <w:sz w:val="28"/>
+          <w:szCs w:val="28"/>
+        </w:rPr>
+        <w:t>Durf jij deze uitdaging aan?</w:t>
       </w:r>
     </w:p>
     <w:sectPr>
@@ -807,6 +1549,7 @@
     <w:lsdException w:name="HTML Sample" w:semiHidden="1" w:unhideWhenUsed="1"/>
     <w:lsdException w:name="HTML Typewriter" w:semiHidden="1" w:unhideWhenUsed="1"/>
     <w:lsdException w:name="HTML Variable" w:semiHidden="1" w:unhideWhenUsed="1"/>
+    <w:lsdException w:name="Normal Table" w:semiHidden="1" w:unhideWhenUsed="1"/>
     <w:lsdException w:name="annotation subject" w:semiHidden="1" w:unhideWhenUsed="1"/>
     <w:lsdException w:name="No List" w:semiHidden="1" w:unhideWhenUsed="1"/>
     <w:lsdException w:name="Outline List 1" w:semiHidden="1" w:unhideWhenUsed="1"/>
@@ -853,8 +1596,10 @@
     <w:lsdException w:name="Table Subtle 2" w:semiHidden="1" w:unhideWhenUsed="1"/>
     <w:lsdException w:name="Table Web 1" w:semiHidden="1" w:unhideWhenUsed="1"/>
     <w:lsdException w:name="Table Web 2" w:semiHidden="1" w:unhideWhenUsed="1"/>
+    <w:lsdException w:name="Table Web 3" w:semiHidden="1" w:unhideWhenUsed="1"/>
     <w:lsdException w:name="Balloon Text" w:semiHidden="1" w:unhideWhenUsed="1"/>
     <w:lsdException w:name="Table Grid" w:uiPriority="39"/>
+    <w:lsdException w:name="Table Theme" w:semiHidden="1" w:unhideWhenUsed="1"/>
     <w:lsdException w:name="Placeholder Text" w:semiHidden="1"/>
     <w:lsdException w:name="No Spacing" w:uiPriority="1" w:qFormat="1"/>
     <w:lsdException w:name="Light Shading" w:uiPriority="60"/>
